--- a/New.docx
+++ b/New.docx
@@ -2,6 +2,23 @@
 <file path=word/document.xml><?xml version="1.0" encoding="utf-8"?>
 <w:document xmlns:wpc="http://schemas.microsoft.com/office/word/2010/wordprocessingCanvas" xmlns:mc="http://schemas.openxmlformats.org/markup-compatibility/2006" xmlns:o="urn:schemas-microsoft-com:office:office" xmlns:r="http://schemas.openxmlformats.org/officeDocument/2006/relationships" xmlns:m="http://schemas.openxmlformats.org/officeDocument/2006/math" xmlns:v="urn:schemas-microsoft-com:vml" xmlns:wp14="http://schemas.microsoft.com/office/word/2010/wordprocessingDrawing" xmlns:wp="http://schemas.openxmlformats.org/drawingml/2006/wordprocessingDrawing" xmlns:w="http://schemas.openxmlformats.org/wordprocessingml/2006/main" xmlns:w14="http://schemas.microsoft.com/office/word/2010/wordml" xmlns:w10="urn:schemas-microsoft-com:office:word" xmlns:w15="http://schemas.microsoft.com/office/word/2012/wordml" xmlns:wpg="http://schemas.microsoft.com/office/word/2010/wordprocessingGroup" xmlns:wpi="http://schemas.microsoft.com/office/word/2010/wordprocessingInk" xmlns:wne="http://schemas.microsoft.com/office/word/2006/wordml" xmlns:wps="http://schemas.microsoft.com/office/word/2010/wordprocessingShape" xmlns:wpsCustomData="http://www.wps.cn/officeDocument/2013/wpsCustomData" mc:Ignorable="w14 w15 wp14">
   <w:body>
+    <w:p>
+      <w:pPr>
+        <w:rPr>
+          <w:rFonts w:hint="default"/>
+          <w:lang w:val="en-US" w:eastAsia="zh-CN"/>
+        </w:rPr>
+      </w:pPr>
+      <w:r>
+        <w:rPr>
+          <w:rFonts w:hint="eastAsia"/>
+          <w:lang w:val="en-US" w:eastAsia="zh-CN"/>
+        </w:rPr>
+        <w:t>csanhaN</w:t>
+      </w:r>
+      <w:bookmarkStart w:id="0" w:name="_GoBack"/>
+      <w:bookmarkEnd w:id="0"/>
+    </w:p>
     <w:p>
       <w:pPr>
         <w:rPr>
@@ -24,8 +41,6 @@
           <w:lang w:val="en-US" w:eastAsia="zh-CN"/>
         </w:rPr>
       </w:pPr>
-      <w:bookmarkStart w:id="0" w:name="_GoBack"/>
-      <w:bookmarkEnd w:id="0"/>
     </w:p>
     <w:sectPr>
       <w:pgSz w:w="11906" w:h="16838"/>

--- a/New.docx
+++ b/New.docx
@@ -16,8 +16,6 @@
         </w:rPr>
         <w:t>csanhaN</w:t>
       </w:r>
-      <w:bookmarkStart w:id="0" w:name="_GoBack"/>
-      <w:bookmarkEnd w:id="0"/>
     </w:p>
     <w:p>
       <w:pPr>
@@ -41,6 +39,15 @@
           <w:lang w:val="en-US" w:eastAsia="zh-CN"/>
         </w:rPr>
       </w:pPr>
+      <w:r>
+        <w:rPr>
+          <w:rFonts w:hint="eastAsia"/>
+          <w:lang w:val="en-US" w:eastAsia="zh-CN"/>
+        </w:rPr>
+        <w:t>？？？？</w:t>
+      </w:r>
+      <w:bookmarkStart w:id="0" w:name="_GoBack"/>
+      <w:bookmarkEnd w:id="0"/>
     </w:p>
     <w:sectPr>
       <w:pgSz w:w="11906" w:h="16838"/>

--- a/New.docx
+++ b/New.docx
@@ -45,6 +45,37 @@
           <w:lang w:val="en-US" w:eastAsia="zh-CN"/>
         </w:rPr>
         <w:t>？？？？</w:t>
+      </w:r>
+    </w:p>
+    <w:p>
+      <w:pPr>
+        <w:rPr>
+          <w:rFonts w:hint="eastAsia"/>
+          <w:lang w:val="en-US" w:eastAsia="zh-CN"/>
+        </w:rPr>
+      </w:pPr>
+    </w:p>
+    <w:p>
+      <w:pPr>
+        <w:rPr>
+          <w:rFonts w:hint="eastAsia"/>
+          <w:lang w:val="en-US" w:eastAsia="zh-CN"/>
+        </w:rPr>
+      </w:pPr>
+    </w:p>
+    <w:p>
+      <w:pPr>
+        <w:rPr>
+          <w:rFonts w:hint="default"/>
+          <w:lang w:val="en-US" w:eastAsia="zh-CN"/>
+        </w:rPr>
+      </w:pPr>
+      <w:r>
+        <w:rPr>
+          <w:rFonts w:hint="eastAsia"/>
+          <w:lang w:val="en-US" w:eastAsia="zh-CN"/>
+        </w:rPr>
+        <w:t>568969</w:t>
       </w:r>
       <w:bookmarkStart w:id="0" w:name="_GoBack"/>
       <w:bookmarkEnd w:id="0"/>
@@ -173,7 +204,7 @@
     <w:lsdException w:unhideWhenUsed="0" w:uiPriority="0" w:semiHidden="0" w:name="HTML Sample"/>
     <w:lsdException w:unhideWhenUsed="0" w:uiPriority="0" w:semiHidden="0" w:name="HTML Typewriter"/>
     <w:lsdException w:unhideWhenUsed="0" w:uiPriority="0" w:semiHidden="0" w:name="HTML Variable"/>
-    <w:lsdException w:unhideWhenUsed="0" w:uiPriority="0" w:name="Normal Table"/>
+    <w:lsdException w:qFormat="1" w:unhideWhenUsed="0" w:uiPriority="0" w:name="Normal Table"/>
     <w:lsdException w:unhideWhenUsed="0" w:uiPriority="0" w:semiHidden="0" w:name="annotation subject"/>
     <w:lsdException w:unhideWhenUsed="0" w:uiPriority="0" w:semiHidden="0" w:name="Table Simple 1"/>
     <w:lsdException w:unhideWhenUsed="0" w:uiPriority="0" w:semiHidden="0" w:name="Table Simple 2"/>
@@ -343,6 +374,7 @@
   <w:style w:type="table" w:default="1" w:styleId="2">
     <w:name w:val="Normal Table"/>
     <w:semiHidden/>
+    <w:qFormat/>
     <w:uiPriority w:val="0"/>
     <w:tblPr>
       <w:tblCellMar>

--- a/New.docx
+++ b/New.docx
@@ -66,7 +66,7 @@
     <w:p>
       <w:pPr>
         <w:rPr>
-          <w:rFonts w:hint="default"/>
+          <w:rFonts w:hint="eastAsia"/>
           <w:lang w:val="en-US" w:eastAsia="zh-CN"/>
         </w:rPr>
       </w:pPr>
@@ -76,6 +76,21 @@
           <w:lang w:val="en-US" w:eastAsia="zh-CN"/>
         </w:rPr>
         <w:t>568969</w:t>
+      </w:r>
+    </w:p>
+    <w:p>
+      <w:pPr>
+        <w:rPr>
+          <w:rFonts w:hint="default"/>
+          <w:lang w:val="en-US" w:eastAsia="zh-CN"/>
+        </w:rPr>
+      </w:pPr>
+      <w:r>
+        <w:rPr>
+          <w:rFonts w:hint="eastAsia"/>
+          <w:lang w:val="en-US" w:eastAsia="zh-CN"/>
+        </w:rPr>
+        <w:t>福达合金变法大V今年的楷模</w:t>
       </w:r>
       <w:bookmarkStart w:id="0" w:name="_GoBack"/>
       <w:bookmarkEnd w:id="0"/>

--- a/New.docx
+++ b/New.docx
@@ -50,10 +50,19 @@
     <w:p>
       <w:pPr>
         <w:rPr>
-          <w:rFonts w:hint="eastAsia"/>
+          <w:rFonts w:hint="default"/>
           <w:lang w:val="en-US" w:eastAsia="zh-CN"/>
         </w:rPr>
       </w:pPr>
+      <w:r>
+        <w:rPr>
+          <w:rFonts w:hint="eastAsia"/>
+          <w:lang w:val="en-US" w:eastAsia="zh-CN"/>
+        </w:rPr>
+        <w:t>结算单你差点就</w:t>
+      </w:r>
+      <w:bookmarkStart w:id="0" w:name="_GoBack"/>
+      <w:bookmarkEnd w:id="0"/>
     </w:p>
     <w:p>
       <w:pPr>
@@ -92,8 +101,6 @@
         </w:rPr>
         <w:t>福达合金变法大V今年的楷模</w:t>
       </w:r>
-      <w:bookmarkStart w:id="0" w:name="_GoBack"/>
-      <w:bookmarkEnd w:id="0"/>
     </w:p>
     <w:sectPr>
       <w:pgSz w:w="11906" w:h="16838"/>

--- a/New.docx
+++ b/New.docx
@@ -9,98 +9,8 @@
           <w:lang w:val="en-US" w:eastAsia="zh-CN"/>
         </w:rPr>
       </w:pPr>
-      <w:r>
-        <w:rPr>
-          <w:rFonts w:hint="eastAsia"/>
-          <w:lang w:val="en-US" w:eastAsia="zh-CN"/>
-        </w:rPr>
-        <w:t>csanhaN</w:t>
-      </w:r>
-    </w:p>
-    <w:p>
-      <w:pPr>
-        <w:rPr>
-          <w:rFonts w:hint="eastAsia"/>
-          <w:lang w:val="en-US" w:eastAsia="zh-CN"/>
-        </w:rPr>
-      </w:pPr>
-      <w:r>
-        <w:rPr>
-          <w:rFonts w:hint="eastAsia"/>
-          <w:lang w:val="en-US" w:eastAsia="zh-CN"/>
-        </w:rPr>
-        <w:t>Fuck</w:t>
-      </w:r>
-    </w:p>
-    <w:p>
-      <w:pPr>
-        <w:rPr>
-          <w:rFonts w:hint="eastAsia"/>
-          <w:lang w:val="en-US" w:eastAsia="zh-CN"/>
-        </w:rPr>
-      </w:pPr>
-      <w:r>
-        <w:rPr>
-          <w:rFonts w:hint="eastAsia"/>
-          <w:lang w:val="en-US" w:eastAsia="zh-CN"/>
-        </w:rPr>
-        <w:t>？？？？</w:t>
-      </w:r>
-    </w:p>
-    <w:p>
-      <w:pPr>
-        <w:rPr>
-          <w:rFonts w:hint="default"/>
-          <w:lang w:val="en-US" w:eastAsia="zh-CN"/>
-        </w:rPr>
-      </w:pPr>
-      <w:r>
-        <w:rPr>
-          <w:rFonts w:hint="eastAsia"/>
-          <w:lang w:val="en-US" w:eastAsia="zh-CN"/>
-        </w:rPr>
-        <w:t>结算单你差点就</w:t>
-      </w:r>
       <w:bookmarkStart w:id="0" w:name="_GoBack"/>
       <w:bookmarkEnd w:id="0"/>
-    </w:p>
-    <w:p>
-      <w:pPr>
-        <w:rPr>
-          <w:rFonts w:hint="eastAsia"/>
-          <w:lang w:val="en-US" w:eastAsia="zh-CN"/>
-        </w:rPr>
-      </w:pPr>
-    </w:p>
-    <w:p>
-      <w:pPr>
-        <w:rPr>
-          <w:rFonts w:hint="eastAsia"/>
-          <w:lang w:val="en-US" w:eastAsia="zh-CN"/>
-        </w:rPr>
-      </w:pPr>
-      <w:r>
-        <w:rPr>
-          <w:rFonts w:hint="eastAsia"/>
-          <w:lang w:val="en-US" w:eastAsia="zh-CN"/>
-        </w:rPr>
-        <w:t>568969</w:t>
-      </w:r>
-    </w:p>
-    <w:p>
-      <w:pPr>
-        <w:rPr>
-          <w:rFonts w:hint="default"/>
-          <w:lang w:val="en-US" w:eastAsia="zh-CN"/>
-        </w:rPr>
-      </w:pPr>
-      <w:r>
-        <w:rPr>
-          <w:rFonts w:hint="eastAsia"/>
-          <w:lang w:val="en-US" w:eastAsia="zh-CN"/>
-        </w:rPr>
-        <w:t>福达合金变法大V今年的楷模</w:t>
-      </w:r>
     </w:p>
     <w:sectPr>
       <w:pgSz w:w="11906" w:h="16838"/>
@@ -113,14 +23,13 @@
 </file>
 
 <file path=word/styles.xml><?xml version="1.0" encoding="utf-8"?>
-<w:styles xmlns:mc="http://schemas.openxmlformats.org/markup-compatibility/2006" xmlns:o="urn:schemas-microsoft-com:office:office" xmlns:r="http://schemas.openxmlformats.org/officeDocument/2006/relationships" xmlns:m="http://schemas.openxmlformats.org/officeDocument/2006/math" xmlns:v="urn:schemas-microsoft-com:vml" xmlns:w="http://schemas.openxmlformats.org/wordprocessingml/2006/main" xmlns:w14="http://schemas.microsoft.com/office/word/2010/wordml" xmlns:w10="urn:schemas-microsoft-com:office:word" xmlns:sl="http://schemas.openxmlformats.org/schemaLibrary/2006/main" xmlns:wpsCustomData="http://www.wps.cn/officeDocument/2013/wpsCustomData" mc:Ignorable="w14">
+<w:styles xmlns:mc="http://schemas.openxmlformats.org/markup-compatibility/2006" xmlns:o="urn:schemas-microsoft-com:office:office" xmlns:r="http://schemas.openxmlformats.org/officeDocument/2006/relationships" xmlns:m="http://schemas.openxmlformats.org/officeDocument/2006/math" xmlns:v="urn:schemas-microsoft-com:vml" xmlns:w="http://schemas.openxmlformats.org/wordprocessingml/2006/main" xmlns:w14="http://schemas.microsoft.com/office/word/2010/wordml" xmlns:w10="urn:schemas-microsoft-com:office:word" xmlns:sl="http://schemas.openxmlformats.org/schemaLibrary/2006/main" mc:Ignorable="w14">
   <w:docDefaults>
     <w:rPrDefault>
       <w:rPr>
         <w:rFonts w:asciiTheme="minorHAnsi" w:hAnsiTheme="minorHAnsi" w:eastAsiaTheme="minorEastAsia" w:cstheme="minorBidi"/>
       </w:rPr>
     </w:rPrDefault>
-    <w:pPrDefault/>
   </w:docDefaults>
   <w:latentStyles w:count="260" w:defQFormat="0" w:defUnhideWhenUsed="1" w:defSemiHidden="1" w:defUIPriority="99" w:defLockedState="0">
     <w:lsdException w:qFormat="1" w:unhideWhenUsed="0" w:uiPriority="0" w:semiHidden="0" w:name="Normal"/>

--- a/New.docx
+++ b/New.docx
@@ -9,6 +9,13 @@
           <w:lang w:val="en-US" w:eastAsia="zh-CN"/>
         </w:rPr>
       </w:pPr>
+      <w:r>
+        <w:rPr>
+          <w:rFonts w:hint="eastAsia"/>
+          <w:lang w:val="en-US" w:eastAsia="zh-CN"/>
+        </w:rPr>
+        <w:t xml:space="preserve">Dsgv </w:t>
+      </w:r>
       <w:bookmarkStart w:id="0" w:name="_GoBack"/>
       <w:bookmarkEnd w:id="0"/>
     </w:p>

--- a/New.docx
+++ b/New.docx
@@ -9,13 +9,6 @@
           <w:lang w:val="en-US" w:eastAsia="zh-CN"/>
         </w:rPr>
       </w:pPr>
-      <w:r>
-        <w:rPr>
-          <w:rFonts w:hint="eastAsia"/>
-          <w:lang w:val="en-US" w:eastAsia="zh-CN"/>
-        </w:rPr>
-        <w:t xml:space="preserve">Dsgv </w:t>
-      </w:r>
       <w:bookmarkStart w:id="0" w:name="_GoBack"/>
       <w:bookmarkEnd w:id="0"/>
     </w:p>
@@ -30,13 +23,14 @@
 </file>
 
 <file path=word/styles.xml><?xml version="1.0" encoding="utf-8"?>
-<w:styles xmlns:mc="http://schemas.openxmlformats.org/markup-compatibility/2006" xmlns:o="urn:schemas-microsoft-com:office:office" xmlns:r="http://schemas.openxmlformats.org/officeDocument/2006/relationships" xmlns:m="http://schemas.openxmlformats.org/officeDocument/2006/math" xmlns:v="urn:schemas-microsoft-com:vml" xmlns:w="http://schemas.openxmlformats.org/wordprocessingml/2006/main" xmlns:w14="http://schemas.microsoft.com/office/word/2010/wordml" xmlns:w10="urn:schemas-microsoft-com:office:word" xmlns:sl="http://schemas.openxmlformats.org/schemaLibrary/2006/main" mc:Ignorable="w14">
+<w:styles xmlns:mc="http://schemas.openxmlformats.org/markup-compatibility/2006" xmlns:o="urn:schemas-microsoft-com:office:office" xmlns:r="http://schemas.openxmlformats.org/officeDocument/2006/relationships" xmlns:m="http://schemas.openxmlformats.org/officeDocument/2006/math" xmlns:v="urn:schemas-microsoft-com:vml" xmlns:w="http://schemas.openxmlformats.org/wordprocessingml/2006/main" xmlns:w14="http://schemas.microsoft.com/office/word/2010/wordml" xmlns:w10="urn:schemas-microsoft-com:office:word" xmlns:sl="http://schemas.openxmlformats.org/schemaLibrary/2006/main" xmlns:wpsCustomData="http://www.wps.cn/officeDocument/2013/wpsCustomData" mc:Ignorable="w14">
   <w:docDefaults>
     <w:rPrDefault>
       <w:rPr>
         <w:rFonts w:asciiTheme="minorHAnsi" w:hAnsiTheme="minorHAnsi" w:eastAsiaTheme="minorEastAsia" w:cstheme="minorBidi"/>
       </w:rPr>
     </w:rPrDefault>
+    <w:pPrDefault/>
   </w:docDefaults>
   <w:latentStyles w:count="260" w:defQFormat="0" w:defUnhideWhenUsed="1" w:defSemiHidden="1" w:defUIPriority="99" w:defLockedState="0">
     <w:lsdException w:qFormat="1" w:unhideWhenUsed="0" w:uiPriority="0" w:semiHidden="0" w:name="Normal"/>
@@ -104,7 +98,7 @@
     <w:lsdException w:qFormat="1" w:unhideWhenUsed="0" w:uiPriority="0" w:semiHidden="0" w:name="Title"/>
     <w:lsdException w:unhideWhenUsed="0" w:uiPriority="0" w:semiHidden="0" w:name="Closing"/>
     <w:lsdException w:unhideWhenUsed="0" w:uiPriority="0" w:semiHidden="0" w:name="Signature"/>
-    <w:lsdException w:unhideWhenUsed="0" w:uiPriority="0" w:name="Default Paragraph Font"/>
+    <w:lsdException w:qFormat="1" w:unhideWhenUsed="0" w:uiPriority="0" w:name="Default Paragraph Font"/>
     <w:lsdException w:unhideWhenUsed="0" w:uiPriority="0" w:semiHidden="0" w:name="Body Text"/>
     <w:lsdException w:unhideWhenUsed="0" w:uiPriority="0" w:semiHidden="0" w:name="Body Text Indent"/>
     <w:lsdException w:unhideWhenUsed="0" w:uiPriority="0" w:semiHidden="0" w:name="List Continue"/>
@@ -307,6 +301,7 @@
   <w:style w:type="character" w:default="1" w:styleId="3">
     <w:name w:val="Default Paragraph Font"/>
     <w:semiHidden/>
+    <w:qFormat/>
     <w:uiPriority w:val="0"/>
   </w:style>
   <w:style w:type="table" w:default="1" w:styleId="2">
